--- a/Setting Up Application Environment/Create IBM Cloud Account.docx
+++ b/Setting Up Application Environment/Create IBM Cloud Account.docx
@@ -769,7 +769,7 @@
         </w:rPr>
         <w:lastRenderedPageBreak/>
         <w:drawing>
-          <wp:inline distT="0" distB="0" distL="0" distR="0" wp14:anchorId="6A689C4E" wp14:editId="349469D9">
+          <wp:inline distT="0" distB="0" distL="0" distR="0" wp14:anchorId="6A689C4E" wp14:editId="308B5E8D">
             <wp:extent cx="6146800" cy="3457575"/>
             <wp:effectExtent l="0" t="0" r="6350" b="9525"/>
             <wp:docPr id="136" name="Picture 136"/>
